--- a/企画書＆ガントチャート/企画書.docx
+++ b/企画書＆ガントチャート/企画書.docx
@@ -1,12 +1,14 @@
 
 <file path=word/document.xml><?xml version="1.0" encoding="utf-8"?>
-<w:document xmlns:wpc="http://schemas.microsoft.com/office/word/2010/wordprocessingCanvas" xmlns:cx="http://schemas.microsoft.com/office/drawing/2014/chartex" xmlns:cx1="http://schemas.microsoft.com/office/drawing/2015/9/8/chartex" xmlns:cx2="http://schemas.microsoft.com/office/drawing/2015/10/21/chartex" xmlns:cx3="http://schemas.microsoft.com/office/drawing/2016/5/9/chartex" xmlns:cx4="http://schemas.microsoft.com/office/drawing/2016/5/10/chartex" xmlns:cx5="http://schemas.microsoft.com/office/drawing/2016/5/11/chartex" xmlns:cx6="http://schemas.microsoft.com/office/drawing/2016/5/12/chartex" xmlns:cx7="http://schemas.microsoft.com/office/drawing/2016/5/13/chartex" xmlns:cx8="http://schemas.microsoft.com/office/drawing/2016/5/14/chartex" xmlns:mc="http://schemas.openxmlformats.org/markup-compatibility/2006" xmlns:aink="http://schemas.microsoft.com/office/drawing/2016/ink" xmlns:am3d="http://schemas.microsoft.com/office/drawing/2017/model3d" xmlns:o="urn:schemas-microsoft-com:office:office" xmlns:oel="http://schemas.microsoft.com/office/2019/extlst" xmlns:r="http://schemas.openxmlformats.org/officeDocument/2006/relationships" xmlns:m="http://schemas.openxmlformats.org/officeDocument/2006/math" xmlns:v="urn:schemas-microsoft-com:vml" xmlns:wp14="http://schemas.microsoft.com/office/word/2010/wordprocessingDrawing" xmlns:wp="http://schemas.openxmlformats.org/drawingml/2006/wordprocessingDrawing" xmlns:w10="urn:schemas-microsoft-com:office:word" xmlns:w="http://schemas.openxmlformats.org/wordprocessingml/2006/main" xmlns:w14="http://schemas.microsoft.com/office/word/2010/wordml" xmlns:w15="http://schemas.microsoft.com/office/word/2012/wordml" xmlns:w16cex="http://schemas.microsoft.com/office/word/2018/wordml/cex" xmlns:w16cid="http://schemas.microsoft.com/office/word/2016/wordml/cid" xmlns:w16="http://schemas.microsoft.com/office/word/2018/wordml" xmlns:w16sdtdh="http://schemas.microsoft.com/office/word/2020/wordml/sdtdatahash" xmlns:w16se="http://schemas.microsoft.com/office/word/2015/wordml/symex" xmlns:wpg="http://schemas.microsoft.com/office/word/2010/wordprocessingGroup" xmlns:wpi="http://schemas.microsoft.com/office/word/2010/wordprocessingInk" xmlns:wne="http://schemas.microsoft.com/office/word/2006/wordml" xmlns:wps="http://schemas.microsoft.com/office/word/2010/wordprocessingShape" mc:Ignorable="w14 w15 w16se w16cid w16 w16cex w16sdtdh wp14">
+<w:document xmlns:wpc="http://schemas.microsoft.com/office/word/2010/wordprocessingCanvas" xmlns:cx="http://schemas.microsoft.com/office/drawing/2014/chartex" xmlns:mc="http://schemas.openxmlformats.org/markup-compatibility/2006" xmlns:o="urn:schemas-microsoft-com:office:office" xmlns:r="http://schemas.openxmlformats.org/officeDocument/2006/relationships" xmlns:m="http://schemas.openxmlformats.org/officeDocument/2006/math" xmlns:v="urn:schemas-microsoft-com:vml" xmlns:wp14="http://schemas.microsoft.com/office/word/2010/wordprocessingDrawing" xmlns:wp="http://schemas.openxmlformats.org/drawingml/2006/wordprocessingDrawing" xmlns:w10="urn:schemas-microsoft-com:office:word" xmlns:w="http://schemas.openxmlformats.org/wordprocessingml/2006/main" xmlns:w14="http://schemas.microsoft.com/office/word/2010/wordml" xmlns:w15="http://schemas.microsoft.com/office/word/2012/wordml" xmlns:w16se="http://schemas.microsoft.com/office/word/2015/wordml/symex" xmlns:wpg="http://schemas.microsoft.com/office/word/2010/wordprocessingGroup" xmlns:wpi="http://schemas.microsoft.com/office/word/2010/wordprocessingInk" xmlns:wne="http://schemas.microsoft.com/office/word/2006/wordml" xmlns:wps="http://schemas.microsoft.com/office/word/2010/wordprocessingShape" mc:Ignorable="w14 w15 w16se wp14">
   <w:background w:color="000000" w:themeColor="text1"/>
   <w:body>
     <w:p>
       <w:pPr>
         <w:jc w:val="center"/>
         <w:rPr>
+          <w:rFonts w:ascii="ＭＳ 明朝" w:eastAsia="ＭＳ 明朝" w:hAnsi="ＭＳ 明朝"/>
+          <w:b/>
           <w:color w:val="FFFFFF" w:themeColor="background1"/>
           <w:sz w:val="32"/>
           <w:szCs w:val="32"/>
@@ -14,33 +16,217 @@
       </w:pPr>
       <w:r>
         <w:rPr>
-          <w:rFonts w:hint="eastAsia"/>
+          <w:rFonts w:ascii="ＭＳ 明朝" w:eastAsia="ＭＳ 明朝" w:hAnsi="ＭＳ 明朝" w:hint="eastAsia"/>
+          <w:b/>
           <w:color w:val="FFFFFF" w:themeColor="background1"/>
           <w:sz w:val="32"/>
           <w:szCs w:val="32"/>
         </w:rPr>
-        <w:t>ホラーRPG！！</w:t>
+        <w:t>ホラーRPG</w:t>
       </w:r>
     </w:p>
     <w:p>
       <w:pPr>
         <w:jc w:val="center"/>
         <w:rPr>
+          <w:rFonts w:ascii="ＭＳ 明朝" w:eastAsia="ＭＳ 明朝" w:hAnsi="ＭＳ 明朝"/>
+          <w:b/>
+          <w:color w:val="FFFFFF" w:themeColor="background1"/>
+          <w:sz w:val="32"/>
+          <w:szCs w:val="32"/>
+        </w:rPr>
+      </w:pPr>
+      <w:r>
+        <w:rPr>
+          <w:rFonts w:hint="eastAsia"/>
+          <w:noProof/>
+          <w:sz w:val="28"/>
+          <w:szCs w:val="28"/>
+          <w:u w:val="dash"/>
+        </w:rPr>
+        <mc:AlternateContent>
+          <mc:Choice Requires="wps">
+            <w:drawing>
+              <wp:anchor distT="0" distB="0" distL="114300" distR="114300" simplePos="0" relativeHeight="251666432" behindDoc="0" locked="0" layoutInCell="1" allowOverlap="1" wp14:anchorId="423B8570" wp14:editId="763A6646">
+                <wp:simplePos x="0" y="0"/>
+                <wp:positionH relativeFrom="column">
+                  <wp:posOffset>1263015</wp:posOffset>
+                </wp:positionH>
+                <wp:positionV relativeFrom="paragraph">
+                  <wp:posOffset>244475</wp:posOffset>
+                </wp:positionV>
+                <wp:extent cx="2971800" cy="438150"/>
+                <wp:effectExtent l="0" t="0" r="19050" b="19050"/>
+                <wp:wrapNone/>
+                <wp:docPr id="9" name="テキスト ボックス 9"/>
+                <wp:cNvGraphicFramePr/>
+                <a:graphic xmlns:a="http://schemas.openxmlformats.org/drawingml/2006/main">
+                  <a:graphicData uri="http://schemas.microsoft.com/office/word/2010/wordprocessingShape">
+                    <wps:wsp>
+                      <wps:cNvSpPr txBox="1"/>
+                      <wps:spPr>
+                        <a:xfrm>
+                          <a:off x="0" y="0"/>
+                          <a:ext cx="2971800" cy="438150"/>
+                        </a:xfrm>
+                        <a:prstGeom prst="rect">
+                          <a:avLst/>
+                        </a:prstGeom>
+                        <a:solidFill>
+                          <a:sysClr val="windowText" lastClr="000000"/>
+                        </a:solidFill>
+                        <a:ln w="6350">
+                          <a:solidFill>
+                            <a:prstClr val="black"/>
+                          </a:solidFill>
+                        </a:ln>
+                      </wps:spPr>
+                      <wps:txbx>
+                        <w:txbxContent>
+                          <w:p>
+                            <w:pPr>
+                              <w:jc w:val="center"/>
+                              <w:rPr>
+                                <w:rFonts w:hint="eastAsia"/>
+                                <w:b/>
+                                <w:bCs/>
+                                <w:color w:val="FF0000"/>
+                                <w:sz w:val="28"/>
+                                <w:szCs w:val="28"/>
+                              </w:rPr>
+                            </w:pPr>
+                            <w:r>
+                              <w:rPr>
+                                <w:rFonts w:hint="eastAsia"/>
+                                <w:b/>
+                                <w:bCs/>
+                                <w:color w:val="FF0000"/>
+                                <w:sz w:val="28"/>
+                                <w:szCs w:val="28"/>
+                              </w:rPr>
+                              <w:t>いのこり</w:t>
+                            </w:r>
+                            <w:r>
+                              <w:rPr>
+                                <w:b/>
+                                <w:bCs/>
+                                <w:color w:val="FF0000"/>
+                                <w:sz w:val="28"/>
+                                <w:szCs w:val="28"/>
+                              </w:rPr>
+                              <w:t xml:space="preserve">　</w:t>
+                            </w:r>
+                            <w:r>
+                              <w:rPr>
+                                <w:rFonts w:hint="eastAsia"/>
+                                <w:b/>
+                                <w:bCs/>
+                                <w:color w:val="FF0000"/>
+                                <w:sz w:val="28"/>
+                                <w:szCs w:val="28"/>
+                              </w:rPr>
+                              <w:t>じゅぎょう</w:t>
+                            </w:r>
+                          </w:p>
+                        </w:txbxContent>
+                      </wps:txbx>
+                      <wps:bodyPr rot="0" spcFirstLastPara="0" vertOverflow="overflow" horzOverflow="overflow" vert="horz" wrap="square" lIns="91440" tIns="45720" rIns="91440" bIns="45720" numCol="1" spcCol="0" rtlCol="0" fromWordArt="0" anchor="t" anchorCtr="0" forceAA="0" compatLnSpc="1">
+                        <a:prstTxWarp prst="textNoShape">
+                          <a:avLst/>
+                        </a:prstTxWarp>
+                        <a:noAutofit/>
+                      </wps:bodyPr>
+                    </wps:wsp>
+                  </a:graphicData>
+                </a:graphic>
+                <wp14:sizeRelV relativeFrom="margin">
+                  <wp14:pctHeight>0</wp14:pctHeight>
+                </wp14:sizeRelV>
+              </wp:anchor>
+            </w:drawing>
+          </mc:Choice>
+          <mc:Fallback>
+            <w:pict>
+              <v:shapetype w14:anchorId="423B8570" id="_x0000_t202" coordsize="21600,21600" o:spt="202" path="m,l,21600r21600,l21600,xe">
+                <v:stroke joinstyle="miter"/>
+                <v:path gradientshapeok="t" o:connecttype="rect"/>
+              </v:shapetype>
+              <v:shape id="テキスト ボックス 9" o:spid="_x0000_s1026" type="#_x0000_t202" style="position:absolute;left:0;text-align:left;margin-left:99.45pt;margin-top:19.25pt;width:234pt;height:34.5pt;z-index:251666432;visibility:visible;mso-wrap-style:square;mso-height-percent:0;mso-wrap-distance-left:9pt;mso-wrap-distance-top:0;mso-wrap-distance-right:9pt;mso-wrap-distance-bottom:0;mso-position-horizontal:absolute;mso-position-horizontal-relative:text;mso-position-vertical:absolute;mso-position-vertical-relative:text;mso-height-percent:0;mso-height-relative:margin;v-text-anchor:top" o:gfxdata="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" fillcolor="windowText" strokeweight=".5pt">
+                <v:textbox>
+                  <w:txbxContent>
+                    <w:p>
+                      <w:pPr>
+                        <w:jc w:val="center"/>
+                        <w:rPr>
+                          <w:rFonts w:hint="eastAsia"/>
+                          <w:b/>
+                          <w:bCs/>
+                          <w:color w:val="FF0000"/>
+                          <w:sz w:val="28"/>
+                          <w:szCs w:val="28"/>
+                        </w:rPr>
+                      </w:pPr>
+                      <w:r>
+                        <w:rPr>
+                          <w:rFonts w:hint="eastAsia"/>
+                          <w:b/>
+                          <w:bCs/>
+                          <w:color w:val="FF0000"/>
+                          <w:sz w:val="28"/>
+                          <w:szCs w:val="28"/>
+                        </w:rPr>
+                        <w:t>いのこり</w:t>
+                      </w:r>
+                      <w:r>
+                        <w:rPr>
+                          <w:b/>
+                          <w:bCs/>
+                          <w:color w:val="FF0000"/>
+                          <w:sz w:val="28"/>
+                          <w:szCs w:val="28"/>
+                        </w:rPr>
+                        <w:t xml:space="preserve">　</w:t>
+                      </w:r>
+                      <w:r>
+                        <w:rPr>
+                          <w:rFonts w:hint="eastAsia"/>
+                          <w:b/>
+                          <w:bCs/>
+                          <w:color w:val="FF0000"/>
+                          <w:sz w:val="28"/>
+                          <w:szCs w:val="28"/>
+                        </w:rPr>
+                        <w:t>じゅぎょう</w:t>
+                      </w:r>
+                    </w:p>
+                  </w:txbxContent>
+                </v:textbox>
+              </v:shape>
+            </w:pict>
+          </mc:Fallback>
+        </mc:AlternateContent>
+      </w:r>
+    </w:p>
+    <w:p>
+      <w:pPr>
+        <w:jc w:val="center"/>
+        <w:rPr>
+          <w:rFonts w:ascii="Times New Roman" w:hAnsi="Times New Roman" w:cs="Times New Roman"/>
           <w:b/>
           <w:bCs/>
-          <w:color w:val="FFFFFF" w:themeColor="background1"/>
-          <w:sz w:val="52"/>
-          <w:szCs w:val="52"/>
+          <w:color w:val="FF0000"/>
+          <w:sz w:val="96"/>
+          <w:szCs w:val="96"/>
         </w:rPr>
       </w:pPr>
       <w:r>
         <w:rPr>
-          <w:rFonts w:hint="eastAsia"/>
+          <w:rFonts w:ascii="Times New Roman" w:hAnsi="Times New Roman" w:cs="Times New Roman"/>
           <w:b/>
           <w:bCs/>
-          <w:color w:val="FFFFFF" w:themeColor="background1"/>
-          <w:sz w:val="52"/>
-          <w:szCs w:val="52"/>
+          <w:color w:val="FF0000"/>
+          <w:sz w:val="96"/>
+          <w:szCs w:val="96"/>
         </w:rPr>
         <w:t>居残授業</w:t>
       </w:r>
@@ -49,18 +235,20 @@
       <w:pPr>
         <w:jc w:val="center"/>
         <w:rPr>
+          <w:b/>
           <w:color w:val="FFFFFF" w:themeColor="background1"/>
-          <w:sz w:val="28"/>
-          <w:szCs w:val="28"/>
+          <w:sz w:val="32"/>
+          <w:szCs w:val="32"/>
           <w:u w:val="dash"/>
         </w:rPr>
       </w:pPr>
       <w:r>
         <w:rPr>
           <w:rFonts w:hint="eastAsia"/>
+          <w:b/>
           <w:color w:val="FFFFFF" w:themeColor="background1"/>
-          <w:sz w:val="28"/>
-          <w:szCs w:val="28"/>
+          <w:sz w:val="32"/>
+          <w:szCs w:val="32"/>
           <w:u w:val="dash"/>
         </w:rPr>
         <w:t>いつも通り学校に残っていた３人</w:t>
@@ -70,42 +258,68 @@
       <w:pPr>
         <w:jc w:val="center"/>
         <w:rPr>
+          <w:b/>
           <w:color w:val="FFFFFF" w:themeColor="background1"/>
-          <w:sz w:val="28"/>
-          <w:szCs w:val="28"/>
+          <w:sz w:val="32"/>
+          <w:szCs w:val="32"/>
           <w:u w:val="dash"/>
         </w:rPr>
       </w:pPr>
       <w:r>
         <w:rPr>
           <w:rFonts w:hint="eastAsia"/>
+          <w:b/>
           <w:color w:val="FFFFFF" w:themeColor="background1"/>
-          <w:sz w:val="28"/>
-          <w:szCs w:val="28"/>
+          <w:sz w:val="32"/>
+          <w:szCs w:val="32"/>
           <w:u w:val="dash"/>
         </w:rPr>
-        <w:t>なんと異世界の学校に迷い込んでしまった！！</w:t>
+        <w:t>なんと</w:t>
+      </w:r>
+      <w:r>
+        <w:rPr>
+          <w:rFonts w:hint="eastAsia"/>
+          <w:b/>
+          <w:color w:val="FF0000"/>
+          <w:sz w:val="32"/>
+          <w:szCs w:val="32"/>
+          <w:u w:val="dash"/>
+        </w:rPr>
+        <w:t>異世界</w:t>
+      </w:r>
+      <w:r>
+        <w:rPr>
+          <w:rFonts w:hint="eastAsia"/>
+          <w:b/>
+          <w:color w:val="FFFFFF" w:themeColor="background1"/>
+          <w:sz w:val="32"/>
+          <w:szCs w:val="32"/>
+          <w:u w:val="dash"/>
+        </w:rPr>
+        <w:t>の学校に迷い込んでしまった！！</w:t>
       </w:r>
     </w:p>
     <w:p>
       <w:pPr>
         <w:jc w:val="center"/>
         <w:rPr>
+          <w:b/>
           <w:color w:val="FFFFFF" w:themeColor="background1"/>
-          <w:sz w:val="28"/>
-          <w:szCs w:val="28"/>
+          <w:sz w:val="32"/>
+          <w:szCs w:val="32"/>
           <w:u w:val="dash"/>
         </w:rPr>
       </w:pPr>
       <w:r>
         <w:rPr>
           <w:rFonts w:hint="eastAsia"/>
+          <w:b/>
           <w:color w:val="FFFFFF" w:themeColor="background1"/>
-          <w:sz w:val="28"/>
-          <w:szCs w:val="28"/>
+          <w:sz w:val="32"/>
+          <w:szCs w:val="32"/>
           <w:u w:val="dash"/>
         </w:rPr>
-        <w:t>果たして、脱出できるのだろうか！</w:t>
+        <w:t>果たして、３人は無事脱出する事ができるのだろうか…</w:t>
       </w:r>
     </w:p>
     <w:p>
@@ -128,13 +342,13 @@
         <mc:AlternateContent>
           <mc:Choice Requires="wps">
             <w:drawing>
-              <wp:anchor distT="0" distB="0" distL="114300" distR="114300" simplePos="0" relativeHeight="251663360" behindDoc="0" locked="0" layoutInCell="1" allowOverlap="1" wp14:anchorId="7FAA0EF7" wp14:editId="29080C53">
+              <wp:anchor distT="0" distB="0" distL="114300" distR="114300" simplePos="0" relativeHeight="251663360" behindDoc="0" locked="0" layoutInCell="1" allowOverlap="1" wp14:anchorId="7FAA0EF7" wp14:editId="15FBCE94">
                 <wp:simplePos x="0" y="0"/>
                 <wp:positionH relativeFrom="column">
-                  <wp:posOffset>-344805</wp:posOffset>
+                  <wp:posOffset>-440055</wp:posOffset>
                 </wp:positionH>
                 <wp:positionV relativeFrom="paragraph">
-                  <wp:posOffset>457200</wp:posOffset>
+                  <wp:posOffset>438150</wp:posOffset>
                 </wp:positionV>
                 <wp:extent cx="2971800" cy="388620"/>
                 <wp:effectExtent l="0" t="0" r="19050" b="11430"/>
@@ -168,10 +382,9 @@
                             <w:pPr>
                               <w:jc w:val="center"/>
                               <w:rPr>
-                                <w:rFonts w:hint="eastAsia"/>
                                 <w:b/>
                                 <w:bCs/>
-                                <w:color w:val="FFFFFF" w:themeColor="background1"/>
+                                <w:color w:val="5B9BD5" w:themeColor="accent5"/>
                                 <w:sz w:val="28"/>
                                 <w:szCs w:val="28"/>
                               </w:rPr>
@@ -181,7 +394,7 @@
                                 <w:rFonts w:hint="eastAsia"/>
                                 <w:b/>
                                 <w:bCs/>
-                                <w:color w:val="FFFFFF" w:themeColor="background1"/>
+                                <w:color w:val="5B9BD5" w:themeColor="accent5"/>
                                 <w:sz w:val="28"/>
                                 <w:szCs w:val="28"/>
                               </w:rPr>
@@ -204,21 +417,16 @@
           </mc:Choice>
           <mc:Fallback>
             <w:pict>
-              <v:shapetype w14:anchorId="7FAA0EF7" id="_x0000_t202" coordsize="21600,21600" o:spt="202" path="m,l,21600r21600,l21600,xe">
-                <v:stroke joinstyle="miter"/>
-                <v:path gradientshapeok="t" o:connecttype="rect"/>
-              </v:shapetype>
-              <v:shape id="テキスト ボックス 6" o:spid="_x0000_s1026" type="#_x0000_t202" style="position:absolute;left:0;text-align:left;margin-left:-27.15pt;margin-top:36pt;width:234pt;height:30.6pt;z-index:251663360;visibility:visible;mso-wrap-style:square;mso-wrap-distance-left:9pt;mso-wrap-distance-top:0;mso-wrap-distance-right:9pt;mso-wrap-distance-bottom:0;mso-position-horizontal:absolute;mso-position-horizontal-relative:text;mso-position-vertical:absolute;mso-position-vertical-relative:text;v-text-anchor:top" o:gfxdata="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" fillcolor="black [3213]" strokeweight=".5pt">
+              <v:shape w14:anchorId="7FAA0EF7" id="テキスト ボックス 6" o:spid="_x0000_s1027" type="#_x0000_t202" style="position:absolute;left:0;text-align:left;margin-left:-34.65pt;margin-top:34.5pt;width:234pt;height:30.6pt;z-index:251663360;visibility:visible;mso-wrap-style:square;mso-wrap-distance-left:9pt;mso-wrap-distance-top:0;mso-wrap-distance-right:9pt;mso-wrap-distance-bottom:0;mso-position-horizontal:absolute;mso-position-horizontal-relative:text;mso-position-vertical:absolute;mso-position-vertical-relative:text;v-text-anchor:top" o:gfxdata="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" fillcolor="black [3213]" strokeweight=".5pt">
                 <v:textbox>
                   <w:txbxContent>
                     <w:p>
                       <w:pPr>
                         <w:jc w:val="center"/>
                         <w:rPr>
-                          <w:rFonts w:hint="eastAsia"/>
                           <w:b/>
                           <w:bCs/>
-                          <w:color w:val="FFFFFF" w:themeColor="background1"/>
+                          <w:color w:val="5B9BD5" w:themeColor="accent5"/>
                           <w:sz w:val="28"/>
                           <w:szCs w:val="28"/>
                         </w:rPr>
@@ -228,7 +436,7 @@
                           <w:rFonts w:hint="eastAsia"/>
                           <w:b/>
                           <w:bCs/>
-                          <w:color w:val="FFFFFF" w:themeColor="background1"/>
+                          <w:color w:val="5B9BD5" w:themeColor="accent5"/>
                           <w:sz w:val="28"/>
                           <w:szCs w:val="28"/>
                         </w:rPr>
@@ -247,7 +455,6 @@
       <w:pPr>
         <w:jc w:val="center"/>
         <w:rPr>
-          <w:rFonts w:hint="eastAsia"/>
           <w:sz w:val="28"/>
           <w:szCs w:val="28"/>
           <w:u w:val="dash"/>
@@ -319,24 +526,21 @@
       </w:r>
     </w:p>
     <w:p>
-      <w:pPr>
-        <w:rPr>
-          <w:rFonts w:hint="eastAsia"/>
-        </w:rPr>
-      </w:pPr>
+      <w:bookmarkStart w:id="0" w:name="_GoBack"/>
+      <w:bookmarkEnd w:id="0"/>
       <w:r>
         <w:rPr>
           <w:rFonts w:hint="eastAsia"/>
           <w:noProof/>
         </w:rPr>
         <w:drawing>
-          <wp:anchor distT="0" distB="0" distL="114300" distR="114300" simplePos="0" relativeHeight="251664384" behindDoc="1" locked="0" layoutInCell="1" allowOverlap="1" wp14:anchorId="2B33B68E" wp14:editId="0161FC5B">
+          <wp:anchor distT="0" distB="0" distL="114300" distR="114300" simplePos="0" relativeHeight="251664384" behindDoc="1" locked="0" layoutInCell="1" allowOverlap="1" wp14:anchorId="2B33B68E" wp14:editId="7652B3A4">
             <wp:simplePos x="0" y="0"/>
-            <wp:positionH relativeFrom="column">
-              <wp:posOffset>-1141096</wp:posOffset>
+            <wp:positionH relativeFrom="margin">
+              <wp:align>center</wp:align>
             </wp:positionH>
             <wp:positionV relativeFrom="paragraph">
-              <wp:posOffset>1485901</wp:posOffset>
+              <wp:posOffset>952500</wp:posOffset>
             </wp:positionV>
             <wp:extent cx="7727923" cy="4542790"/>
             <wp:effectExtent l="0" t="0" r="6985" b="0"/>
@@ -367,7 +571,7 @@
                   <pic:spPr>
                     <a:xfrm>
                       <a:off x="0" y="0"/>
-                      <a:ext cx="7745472" cy="4553106"/>
+                      <a:ext cx="7727923" cy="4542790"/>
                     </a:xfrm>
                     <a:prstGeom prst="rect">
                       <a:avLst/>
@@ -384,6 +588,122 @@
             </wp14:sizeRelV>
           </wp:anchor>
         </w:drawing>
+      </w:r>
+      <w:r>
+        <w:rPr>
+          <w:rFonts w:hint="eastAsia"/>
+          <w:noProof/>
+        </w:rPr>
+        <mc:AlternateContent>
+          <mc:Choice Requires="wps">
+            <w:drawing>
+              <wp:anchor distT="0" distB="0" distL="114300" distR="114300" simplePos="0" relativeHeight="251659264" behindDoc="0" locked="0" layoutInCell="1" allowOverlap="1" wp14:anchorId="08F7E435" wp14:editId="12E72757">
+                <wp:simplePos x="0" y="0"/>
+                <wp:positionH relativeFrom="column">
+                  <wp:posOffset>4457700</wp:posOffset>
+                </wp:positionH>
+                <wp:positionV relativeFrom="paragraph">
+                  <wp:posOffset>457200</wp:posOffset>
+                </wp:positionV>
+                <wp:extent cx="1485900" cy="571500"/>
+                <wp:effectExtent l="0" t="0" r="19050" b="19050"/>
+                <wp:wrapNone/>
+                <wp:docPr id="2" name="テキスト ボックス 2"/>
+                <wp:cNvGraphicFramePr/>
+                <a:graphic xmlns:a="http://schemas.openxmlformats.org/drawingml/2006/main">
+                  <a:graphicData uri="http://schemas.microsoft.com/office/word/2010/wordprocessingShape">
+                    <wps:wsp>
+                      <wps:cNvSpPr txBox="1"/>
+                      <wps:spPr>
+                        <a:xfrm>
+                          <a:off x="0" y="0"/>
+                          <a:ext cx="1485900" cy="571500"/>
+                        </a:xfrm>
+                        <a:prstGeom prst="rect">
+                          <a:avLst/>
+                        </a:prstGeom>
+                        <a:solidFill>
+                          <a:schemeClr val="tx1"/>
+                        </a:solidFill>
+                        <a:ln w="6350">
+                          <a:solidFill>
+                            <a:prstClr val="black"/>
+                          </a:solidFill>
+                        </a:ln>
+                      </wps:spPr>
+                      <wps:txbx>
+                        <w:txbxContent>
+                          <w:p>
+                            <w:pPr>
+                              <w:jc w:val="center"/>
+                              <w:rPr>
+                                <w:b/>
+                                <w:bCs/>
+                                <w:color w:val="FF0000"/>
+                                <w:sz w:val="40"/>
+                                <w:szCs w:val="40"/>
+                              </w:rPr>
+                            </w:pPr>
+                            <w:r>
+                              <w:rPr>
+                                <w:rFonts w:hint="eastAsia"/>
+                                <w:b/>
+                                <w:bCs/>
+                                <w:color w:val="FF0000"/>
+                                <w:sz w:val="40"/>
+                                <w:szCs w:val="40"/>
+                              </w:rPr>
+                              <w:t>敵</w:t>
+                            </w:r>
+                          </w:p>
+                        </w:txbxContent>
+                      </wps:txbx>
+                      <wps:bodyPr rot="0" spcFirstLastPara="0" vertOverflow="overflow" horzOverflow="overflow" vert="horz" wrap="square" lIns="91440" tIns="45720" rIns="91440" bIns="45720" numCol="1" spcCol="0" rtlCol="0" fromWordArt="0" anchor="t" anchorCtr="0" forceAA="0" compatLnSpc="1">
+                        <a:prstTxWarp prst="textNoShape">
+                          <a:avLst/>
+                        </a:prstTxWarp>
+                        <a:noAutofit/>
+                      </wps:bodyPr>
+                    </wps:wsp>
+                  </a:graphicData>
+                </a:graphic>
+              </wp:anchor>
+            </w:drawing>
+          </mc:Choice>
+          <mc:Fallback>
+            <w:pict>
+              <v:shape w14:anchorId="08F7E435" id="テキスト ボックス 2" o:spid="_x0000_s1028" type="#_x0000_t202" style="position:absolute;left:0;text-align:left;margin-left:351pt;margin-top:36pt;width:117pt;height:45pt;z-index:251659264;visibility:visible;mso-wrap-style:square;mso-wrap-distance-left:9pt;mso-wrap-distance-top:0;mso-wrap-distance-right:9pt;mso-wrap-distance-bottom:0;mso-position-horizontal:absolute;mso-position-horizontal-relative:text;mso-position-vertical:absolute;mso-position-vertical-relative:text;v-text-anchor:top" o:gfxdata="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" fillcolor="black [3213]" strokeweight=".5pt">
+                <v:textbox>
+                  <w:txbxContent>
+                    <w:p>
+                      <w:pPr>
+                        <w:jc w:val="center"/>
+                        <w:rPr>
+                          <w:b/>
+                          <w:bCs/>
+                          <w:color w:val="FF0000"/>
+                          <w:sz w:val="40"/>
+                          <w:szCs w:val="40"/>
+                        </w:rPr>
+                      </w:pPr>
+                      <w:r>
+                        <w:rPr>
+                          <w:rFonts w:hint="eastAsia"/>
+                          <w:b/>
+                          <w:bCs/>
+                          <w:color w:val="FF0000"/>
+                          <w:sz w:val="40"/>
+                          <w:szCs w:val="40"/>
+                        </w:rPr>
+                        <w:t>敵</w:t>
+                      </w:r>
+                    </w:p>
+                  </w:txbxContent>
+                </v:textbox>
+              </v:shape>
+            </w:pict>
+          </mc:Fallback>
+        </mc:AlternateContent>
       </w:r>
       <w:r>
         <w:rPr>
@@ -501,7 +821,7 @@
           <w:noProof/>
         </w:rPr>
         <w:drawing>
-          <wp:anchor distT="0" distB="0" distL="114300" distR="114300" simplePos="0" relativeHeight="251660288" behindDoc="1" locked="0" layoutInCell="1" allowOverlap="1" wp14:anchorId="487BF0AB" wp14:editId="21E91ACC">
+          <wp:anchor distT="0" distB="0" distL="114300" distR="114300" simplePos="0" relativeHeight="251660288" behindDoc="1" locked="0" layoutInCell="1" allowOverlap="1" wp14:anchorId="487BF0AB" wp14:editId="67D594D5">
             <wp:simplePos x="0" y="0"/>
             <wp:positionH relativeFrom="column">
               <wp:posOffset>1403985</wp:posOffset>
@@ -550,122 +870,6 @@
           </wp:anchor>
         </w:drawing>
       </w:r>
-      <w:r>
-        <w:rPr>
-          <w:rFonts w:hint="eastAsia"/>
-          <w:noProof/>
-        </w:rPr>
-        <mc:AlternateContent>
-          <mc:Choice Requires="wps">
-            <w:drawing>
-              <wp:anchor distT="0" distB="0" distL="114300" distR="114300" simplePos="0" relativeHeight="251659264" behindDoc="0" locked="0" layoutInCell="1" allowOverlap="1" wp14:anchorId="08F7E435" wp14:editId="013F96E6">
-                <wp:simplePos x="0" y="0"/>
-                <wp:positionH relativeFrom="column">
-                  <wp:posOffset>4572000</wp:posOffset>
-                </wp:positionH>
-                <wp:positionV relativeFrom="paragraph">
-                  <wp:posOffset>457200</wp:posOffset>
-                </wp:positionV>
-                <wp:extent cx="1485900" cy="571500"/>
-                <wp:effectExtent l="0" t="0" r="19050" b="19050"/>
-                <wp:wrapNone/>
-                <wp:docPr id="2" name="テキスト ボックス 2"/>
-                <wp:cNvGraphicFramePr/>
-                <a:graphic xmlns:a="http://schemas.openxmlformats.org/drawingml/2006/main">
-                  <a:graphicData uri="http://schemas.microsoft.com/office/word/2010/wordprocessingShape">
-                    <wps:wsp>
-                      <wps:cNvSpPr txBox="1"/>
-                      <wps:spPr>
-                        <a:xfrm>
-                          <a:off x="0" y="0"/>
-                          <a:ext cx="1485900" cy="571500"/>
-                        </a:xfrm>
-                        <a:prstGeom prst="rect">
-                          <a:avLst/>
-                        </a:prstGeom>
-                        <a:solidFill>
-                          <a:schemeClr val="tx1"/>
-                        </a:solidFill>
-                        <a:ln w="6350">
-                          <a:solidFill>
-                            <a:prstClr val="black"/>
-                          </a:solidFill>
-                        </a:ln>
-                      </wps:spPr>
-                      <wps:txbx>
-                        <w:txbxContent>
-                          <w:p>
-                            <w:pPr>
-                              <w:jc w:val="center"/>
-                              <w:rPr>
-                                <w:b/>
-                                <w:bCs/>
-                                <w:color w:val="FFFFFF" w:themeColor="background1"/>
-                                <w:sz w:val="40"/>
-                                <w:szCs w:val="40"/>
-                              </w:rPr>
-                            </w:pPr>
-                            <w:r>
-                              <w:rPr>
-                                <w:rFonts w:hint="eastAsia"/>
-                                <w:b/>
-                                <w:bCs/>
-                                <w:color w:val="FFFFFF" w:themeColor="background1"/>
-                                <w:sz w:val="40"/>
-                                <w:szCs w:val="40"/>
-                              </w:rPr>
-                              <w:t>敵</w:t>
-                            </w:r>
-                          </w:p>
-                        </w:txbxContent>
-                      </wps:txbx>
-                      <wps:bodyPr rot="0" spcFirstLastPara="0" vertOverflow="overflow" horzOverflow="overflow" vert="horz" wrap="square" lIns="91440" tIns="45720" rIns="91440" bIns="45720" numCol="1" spcCol="0" rtlCol="0" fromWordArt="0" anchor="t" anchorCtr="0" forceAA="0" compatLnSpc="1">
-                        <a:prstTxWarp prst="textNoShape">
-                          <a:avLst/>
-                        </a:prstTxWarp>
-                        <a:noAutofit/>
-                      </wps:bodyPr>
-                    </wps:wsp>
-                  </a:graphicData>
-                </a:graphic>
-              </wp:anchor>
-            </w:drawing>
-          </mc:Choice>
-          <mc:Fallback>
-            <w:pict>
-              <v:shape w14:anchorId="08F7E435" id="テキスト ボックス 2" o:spid="_x0000_s1027" type="#_x0000_t202" style="position:absolute;left:0;text-align:left;margin-left:5in;margin-top:36pt;width:117pt;height:45pt;z-index:251659264;visibility:visible;mso-wrap-style:square;mso-wrap-distance-left:9pt;mso-wrap-distance-top:0;mso-wrap-distance-right:9pt;mso-wrap-distance-bottom:0;mso-position-horizontal:absolute;mso-position-horizontal-relative:text;mso-position-vertical:absolute;mso-position-vertical-relative:text;v-text-anchor:top" o:gfxdata="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" fillcolor="black [3213]" strokeweight=".5pt">
-                <v:textbox>
-                  <w:txbxContent>
-                    <w:p>
-                      <w:pPr>
-                        <w:jc w:val="center"/>
-                        <w:rPr>
-                          <w:b/>
-                          <w:bCs/>
-                          <w:color w:val="FFFFFF" w:themeColor="background1"/>
-                          <w:sz w:val="40"/>
-                          <w:szCs w:val="40"/>
-                        </w:rPr>
-                      </w:pPr>
-                      <w:r>
-                        <w:rPr>
-                          <w:rFonts w:hint="eastAsia"/>
-                          <w:b/>
-                          <w:bCs/>
-                          <w:color w:val="FFFFFF" w:themeColor="background1"/>
-                          <w:sz w:val="40"/>
-                          <w:szCs w:val="40"/>
-                        </w:rPr>
-                        <w:t>敵</w:t>
-                      </w:r>
-                    </w:p>
-                  </w:txbxContent>
-                </v:textbox>
-              </v:shape>
-            </w:pict>
-          </mc:Fallback>
-        </mc:AlternateContent>
-      </w:r>
     </w:p>
     <w:sectPr>
       <w:pgSz w:w="11906" w:h="16838"/>
@@ -678,7 +882,7 @@
 </file>
 
 <file path=word/styles.xml><?xml version="1.0" encoding="utf-8"?>
-<w:styles xmlns:mc="http://schemas.openxmlformats.org/markup-compatibility/2006" xmlns:r="http://schemas.openxmlformats.org/officeDocument/2006/relationships" xmlns:w="http://schemas.openxmlformats.org/wordprocessingml/2006/main" xmlns:w14="http://schemas.microsoft.com/office/word/2010/wordml" xmlns:w15="http://schemas.microsoft.com/office/word/2012/wordml" xmlns:w16cex="http://schemas.microsoft.com/office/word/2018/wordml/cex" xmlns:w16cid="http://schemas.microsoft.com/office/word/2016/wordml/cid" xmlns:w16="http://schemas.microsoft.com/office/word/2018/wordml" xmlns:w16sdtdh="http://schemas.microsoft.com/office/word/2020/wordml/sdtdatahash" xmlns:w16se="http://schemas.microsoft.com/office/word/2015/wordml/symex" mc:Ignorable="w14 w15 w16se w16cid w16 w16cex w16sdtdh">
+<w:styles xmlns:mc="http://schemas.openxmlformats.org/markup-compatibility/2006" xmlns:r="http://schemas.openxmlformats.org/officeDocument/2006/relationships" xmlns:w="http://schemas.openxmlformats.org/wordprocessingml/2006/main" xmlns:w14="http://schemas.microsoft.com/office/word/2010/wordml" xmlns:w15="http://schemas.microsoft.com/office/word/2012/wordml" xmlns:w16se="http://schemas.microsoft.com/office/word/2015/wordml/symex" mc:Ignorable="w14 w15 w16se">
   <w:docDefaults>
     <w:rPrDefault>
       <w:rPr>
@@ -691,7 +895,7 @@
     </w:rPrDefault>
     <w:pPrDefault/>
   </w:docDefaults>
-  <w:latentStyles w:defLockedState="0" w:defUIPriority="99" w:defSemiHidden="0" w:defUnhideWhenUsed="0" w:defQFormat="0" w:count="376">
+  <w:latentStyles w:defLockedState="0" w:defUIPriority="99" w:defSemiHidden="0" w:defUnhideWhenUsed="0" w:defQFormat="0" w:count="371">
     <w:lsdException w:name="Normal" w:uiPriority="0" w:qFormat="1"/>
     <w:lsdException w:name="heading 1" w:uiPriority="9" w:qFormat="1"/>
     <w:lsdException w:name="heading 2" w:semiHidden="1" w:uiPriority="9" w:unhideWhenUsed="1" w:qFormat="1"/>
@@ -1063,11 +1267,6 @@
     <w:lsdException w:name="List Table 5 Dark Accent 6" w:uiPriority="50"/>
     <w:lsdException w:name="List Table 6 Colorful Accent 6" w:uiPriority="51"/>
     <w:lsdException w:name="List Table 7 Colorful Accent 6" w:uiPriority="52"/>
-    <w:lsdException w:name="Mention" w:semiHidden="1" w:unhideWhenUsed="1"/>
-    <w:lsdException w:name="Smart Hyperlink" w:semiHidden="1" w:unhideWhenUsed="1"/>
-    <w:lsdException w:name="Hashtag" w:semiHidden="1" w:unhideWhenUsed="1"/>
-    <w:lsdException w:name="Unresolved Mention" w:semiHidden="1" w:unhideWhenUsed="1"/>
-    <w:lsdException w:name="Smart Link" w:semiHidden="1" w:unhideWhenUsed="1"/>
   </w:latentStyles>
   <w:style w:type="paragraph" w:default="1" w:styleId="a">
     <w:name w:val="Normal"/>
@@ -1103,6 +1302,91 @@
     <w:uiPriority w:val="99"/>
     <w:semiHidden/>
     <w:unhideWhenUsed/>
+  </w:style>
+  <w:style w:type="character" w:styleId="a3">
+    <w:name w:val="annotation reference"/>
+    <w:basedOn w:val="a0"/>
+    <w:uiPriority w:val="99"/>
+    <w:semiHidden/>
+    <w:unhideWhenUsed/>
+    <w:rsid w:val="007A7E9F"/>
+    <w:rPr>
+      <w:sz w:val="18"/>
+      <w:szCs w:val="18"/>
+    </w:rPr>
+  </w:style>
+  <w:style w:type="paragraph" w:styleId="a4">
+    <w:name w:val="annotation text"/>
+    <w:basedOn w:val="a"/>
+    <w:link w:val="a5"/>
+    <w:uiPriority w:val="99"/>
+    <w:semiHidden/>
+    <w:unhideWhenUsed/>
+    <w:rsid w:val="007A7E9F"/>
+    <w:pPr>
+      <w:jc w:val="left"/>
+    </w:pPr>
+  </w:style>
+  <w:style w:type="character" w:customStyle="1" w:styleId="a5">
+    <w:name w:val="コメント文字列 (文字)"/>
+    <w:basedOn w:val="a0"/>
+    <w:link w:val="a4"/>
+    <w:uiPriority w:val="99"/>
+    <w:semiHidden/>
+    <w:rsid w:val="007A7E9F"/>
+  </w:style>
+  <w:style w:type="paragraph" w:styleId="a6">
+    <w:name w:val="annotation subject"/>
+    <w:basedOn w:val="a4"/>
+    <w:next w:val="a4"/>
+    <w:link w:val="a7"/>
+    <w:uiPriority w:val="99"/>
+    <w:semiHidden/>
+    <w:unhideWhenUsed/>
+    <w:rsid w:val="007A7E9F"/>
+    <w:rPr>
+      <w:b/>
+      <w:bCs/>
+    </w:rPr>
+  </w:style>
+  <w:style w:type="character" w:customStyle="1" w:styleId="a7">
+    <w:name w:val="コメント内容 (文字)"/>
+    <w:basedOn w:val="a5"/>
+    <w:link w:val="a6"/>
+    <w:uiPriority w:val="99"/>
+    <w:semiHidden/>
+    <w:rsid w:val="007A7E9F"/>
+    <w:rPr>
+      <w:b/>
+      <w:bCs/>
+    </w:rPr>
+  </w:style>
+  <w:style w:type="paragraph" w:styleId="a8">
+    <w:name w:val="Balloon Text"/>
+    <w:basedOn w:val="a"/>
+    <w:link w:val="a9"/>
+    <w:uiPriority w:val="99"/>
+    <w:semiHidden/>
+    <w:unhideWhenUsed/>
+    <w:rsid w:val="007A7E9F"/>
+    <w:rPr>
+      <w:rFonts w:asciiTheme="majorHAnsi" w:eastAsiaTheme="majorEastAsia" w:hAnsiTheme="majorHAnsi" w:cstheme="majorBidi"/>
+      <w:sz w:val="18"/>
+      <w:szCs w:val="18"/>
+    </w:rPr>
+  </w:style>
+  <w:style w:type="character" w:customStyle="1" w:styleId="a9">
+    <w:name w:val="吹き出し (文字)"/>
+    <w:basedOn w:val="a0"/>
+    <w:link w:val="a8"/>
+    <w:uiPriority w:val="99"/>
+    <w:semiHidden/>
+    <w:rsid w:val="007A7E9F"/>
+    <w:rPr>
+      <w:rFonts w:asciiTheme="majorHAnsi" w:eastAsiaTheme="majorEastAsia" w:hAnsiTheme="majorHAnsi" w:cstheme="majorBidi"/>
+      <w:sz w:val="18"/>
+      <w:szCs w:val="18"/>
+    </w:rPr>
   </w:style>
 </w:styles>
 </file>

--- a/企画書＆ガントチャート/企画書.docx
+++ b/企画書＆ガントチャート/企画書.docx
@@ -23,6 +23,16 @@
           <w:szCs w:val="32"/>
         </w:rPr>
         <w:t>ホラーRPG</w:t>
+      </w:r>
+      <w:r>
+        <w:rPr>
+          <w:rFonts w:ascii="ＭＳ 明朝" w:eastAsia="ＭＳ 明朝" w:hAnsi="ＭＳ 明朝" w:hint="eastAsia"/>
+          <w:b/>
+          <w:color w:val="FFFFFF" w:themeColor="background1"/>
+          <w:sz w:val="32"/>
+          <w:szCs w:val="32"/>
+        </w:rPr>
+        <w:t xml:space="preserve">　</w:t>
       </w:r>
     </w:p>
     <w:p>
@@ -87,7 +97,6 @@
                             <w:pPr>
                               <w:jc w:val="center"/>
                               <w:rPr>
-                                <w:rFonts w:hint="eastAsia"/>
                                 <w:b/>
                                 <w:bCs/>
                                 <w:color w:val="FF0000"/>
@@ -460,6 +469,7 @@
           <w:u w:val="dash"/>
         </w:rPr>
       </w:pPr>
+      <w:bookmarkStart w:id="0" w:name="_GoBack"/>
       <w:r>
         <w:rPr>
           <w:rFonts w:hint="eastAsia"/>
@@ -469,13 +479,13 @@
           <w:u w:val="dash"/>
         </w:rPr>
         <w:drawing>
-          <wp:anchor distT="0" distB="0" distL="114300" distR="114300" simplePos="0" relativeHeight="251658240" behindDoc="1" locked="0" layoutInCell="1" allowOverlap="1" wp14:anchorId="52A256A8" wp14:editId="219E28D4">
+          <wp:anchor distT="0" distB="0" distL="114300" distR="114300" simplePos="0" relativeHeight="251658240" behindDoc="1" locked="0" layoutInCell="1" allowOverlap="1" wp14:anchorId="52A256A8" wp14:editId="333F7A4F">
             <wp:simplePos x="0" y="0"/>
             <wp:positionH relativeFrom="column">
               <wp:posOffset>4914900</wp:posOffset>
             </wp:positionH>
             <wp:positionV relativeFrom="paragraph">
-              <wp:posOffset>116205</wp:posOffset>
+              <wp:posOffset>11430</wp:posOffset>
             </wp:positionV>
             <wp:extent cx="577215" cy="710418"/>
             <wp:effectExtent l="0" t="0" r="0" b="0"/>
@@ -524,71 +534,9 @@
           </wp:anchor>
         </w:drawing>
       </w:r>
+      <w:bookmarkEnd w:id="0"/>
     </w:p>
     <w:p>
-      <w:bookmarkStart w:id="0" w:name="_GoBack"/>
-      <w:bookmarkEnd w:id="0"/>
-      <w:r>
-        <w:rPr>
-          <w:rFonts w:hint="eastAsia"/>
-          <w:noProof/>
-        </w:rPr>
-        <w:drawing>
-          <wp:anchor distT="0" distB="0" distL="114300" distR="114300" simplePos="0" relativeHeight="251664384" behindDoc="1" locked="0" layoutInCell="1" allowOverlap="1" wp14:anchorId="2B33B68E" wp14:editId="7652B3A4">
-            <wp:simplePos x="0" y="0"/>
-            <wp:positionH relativeFrom="margin">
-              <wp:align>center</wp:align>
-            </wp:positionH>
-            <wp:positionV relativeFrom="paragraph">
-              <wp:posOffset>952500</wp:posOffset>
-            </wp:positionV>
-            <wp:extent cx="7727923" cy="4542790"/>
-            <wp:effectExtent l="0" t="0" r="6985" b="0"/>
-            <wp:wrapNone/>
-            <wp:docPr id="7" name="図 7"/>
-            <wp:cNvGraphicFramePr>
-              <a:graphicFrameLocks xmlns:a="http://schemas.openxmlformats.org/drawingml/2006/main" noChangeAspect="1"/>
-            </wp:cNvGraphicFramePr>
-            <a:graphic xmlns:a="http://schemas.openxmlformats.org/drawingml/2006/main">
-              <a:graphicData uri="http://schemas.openxmlformats.org/drawingml/2006/picture">
-                <pic:pic xmlns:pic="http://schemas.openxmlformats.org/drawingml/2006/picture">
-                  <pic:nvPicPr>
-                    <pic:cNvPr id="7" name="図 7"/>
-                    <pic:cNvPicPr/>
-                  </pic:nvPicPr>
-                  <pic:blipFill>
-                    <a:blip r:embed="rId5" cstate="print">
-                      <a:extLst>
-                        <a:ext uri="{28A0092B-C50C-407E-A947-70E740481C1C}">
-                          <a14:useLocalDpi xmlns:a14="http://schemas.microsoft.com/office/drawing/2010/main" val="0"/>
-                        </a:ext>
-                      </a:extLst>
-                    </a:blip>
-                    <a:stretch>
-                      <a:fillRect/>
-                    </a:stretch>
-                  </pic:blipFill>
-                  <pic:spPr>
-                    <a:xfrm>
-                      <a:off x="0" y="0"/>
-                      <a:ext cx="7727923" cy="4542790"/>
-                    </a:xfrm>
-                    <a:prstGeom prst="rect">
-                      <a:avLst/>
-                    </a:prstGeom>
-                  </pic:spPr>
-                </pic:pic>
-              </a:graphicData>
-            </a:graphic>
-            <wp14:sizeRelH relativeFrom="margin">
-              <wp14:pctWidth>0</wp14:pctWidth>
-            </wp14:sizeRelH>
-            <wp14:sizeRelV relativeFrom="margin">
-              <wp14:pctHeight>0</wp14:pctHeight>
-            </wp14:sizeRelV>
-          </wp:anchor>
-        </w:drawing>
-      </w:r>
       <w:r>
         <w:rPr>
           <w:rFonts w:hint="eastAsia"/>
@@ -597,13 +545,13 @@
         <mc:AlternateContent>
           <mc:Choice Requires="wps">
             <w:drawing>
-              <wp:anchor distT="0" distB="0" distL="114300" distR="114300" simplePos="0" relativeHeight="251659264" behindDoc="0" locked="0" layoutInCell="1" allowOverlap="1" wp14:anchorId="08F7E435" wp14:editId="12E72757">
+              <wp:anchor distT="0" distB="0" distL="114300" distR="114300" simplePos="0" relativeHeight="251659264" behindDoc="0" locked="0" layoutInCell="1" allowOverlap="1" wp14:anchorId="08F7E435" wp14:editId="63397078">
                 <wp:simplePos x="0" y="0"/>
                 <wp:positionH relativeFrom="column">
                   <wp:posOffset>4457700</wp:posOffset>
                 </wp:positionH>
                 <wp:positionV relativeFrom="paragraph">
-                  <wp:posOffset>457200</wp:posOffset>
+                  <wp:posOffset>342900</wp:posOffset>
                 </wp:positionV>
                 <wp:extent cx="1485900" cy="571500"/>
                 <wp:effectExtent l="0" t="0" r="19050" b="19050"/>
@@ -672,7 +620,11 @@
           </mc:Choice>
           <mc:Fallback>
             <w:pict>
-              <v:shape w14:anchorId="08F7E435" id="テキスト ボックス 2" o:spid="_x0000_s1028" type="#_x0000_t202" style="position:absolute;left:0;text-align:left;margin-left:351pt;margin-top:36pt;width:117pt;height:45pt;z-index:251659264;visibility:visible;mso-wrap-style:square;mso-wrap-distance-left:9pt;mso-wrap-distance-top:0;mso-wrap-distance-right:9pt;mso-wrap-distance-bottom:0;mso-position-horizontal:absolute;mso-position-horizontal-relative:text;mso-position-vertical:absolute;mso-position-vertical-relative:text;v-text-anchor:top" o:gfxdata="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" fillcolor="black [3213]" strokeweight=".5pt">
+              <v:shapetype w14:anchorId="08F7E435" id="_x0000_t202" coordsize="21600,21600" o:spt="202" path="m,l,21600r21600,l21600,xe">
+                <v:stroke joinstyle="miter"/>
+                <v:path gradientshapeok="t" o:connecttype="rect"/>
+              </v:shapetype>
+              <v:shape id="テキスト ボックス 2" o:spid="_x0000_s1028" type="#_x0000_t202" style="position:absolute;left:0;text-align:left;margin-left:351pt;margin-top:27pt;width:117pt;height:45pt;z-index:251659264;visibility:visible;mso-wrap-style:square;mso-wrap-distance-left:9pt;mso-wrap-distance-top:0;mso-wrap-distance-right:9pt;mso-wrap-distance-bottom:0;mso-position-horizontal:absolute;mso-position-horizontal-relative:text;mso-position-vertical:absolute;mso-position-vertical-relative:text;v-text-anchor:top" o:gfxdata="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" fillcolor="black [3213]" strokeweight=".5pt">
                 <v:textbox>
                   <w:txbxContent>
                     <w:p>
@@ -704,6 +656,67 @@
             </w:pict>
           </mc:Fallback>
         </mc:AlternateContent>
+      </w:r>
+      <w:r>
+        <w:rPr>
+          <w:rFonts w:hint="eastAsia"/>
+          <w:noProof/>
+        </w:rPr>
+        <w:drawing>
+          <wp:anchor distT="0" distB="0" distL="114300" distR="114300" simplePos="0" relativeHeight="251664384" behindDoc="1" locked="0" layoutInCell="1" allowOverlap="1" wp14:anchorId="2B33B68E" wp14:editId="6291C401">
+            <wp:simplePos x="0" y="0"/>
+            <wp:positionH relativeFrom="margin">
+              <wp:align>center</wp:align>
+            </wp:positionH>
+            <wp:positionV relativeFrom="paragraph">
+              <wp:posOffset>952500</wp:posOffset>
+            </wp:positionV>
+            <wp:extent cx="7727923" cy="4542790"/>
+            <wp:effectExtent l="0" t="0" r="6985" b="0"/>
+            <wp:wrapNone/>
+            <wp:docPr id="7" name="図 7"/>
+            <wp:cNvGraphicFramePr>
+              <a:graphicFrameLocks xmlns:a="http://schemas.openxmlformats.org/drawingml/2006/main" noChangeAspect="1"/>
+            </wp:cNvGraphicFramePr>
+            <a:graphic xmlns:a="http://schemas.openxmlformats.org/drawingml/2006/main">
+              <a:graphicData uri="http://schemas.openxmlformats.org/drawingml/2006/picture">
+                <pic:pic xmlns:pic="http://schemas.openxmlformats.org/drawingml/2006/picture">
+                  <pic:nvPicPr>
+                    <pic:cNvPr id="7" name="図 7"/>
+                    <pic:cNvPicPr/>
+                  </pic:nvPicPr>
+                  <pic:blipFill>
+                    <a:blip r:embed="rId5" cstate="print">
+                      <a:extLst>
+                        <a:ext uri="{28A0092B-C50C-407E-A947-70E740481C1C}">
+                          <a14:useLocalDpi xmlns:a14="http://schemas.microsoft.com/office/drawing/2010/main" val="0"/>
+                        </a:ext>
+                      </a:extLst>
+                    </a:blip>
+                    <a:stretch>
+                      <a:fillRect/>
+                    </a:stretch>
+                  </pic:blipFill>
+                  <pic:spPr>
+                    <a:xfrm>
+                      <a:off x="0" y="0"/>
+                      <a:ext cx="7727923" cy="4542790"/>
+                    </a:xfrm>
+                    <a:prstGeom prst="rect">
+                      <a:avLst/>
+                    </a:prstGeom>
+                  </pic:spPr>
+                </pic:pic>
+              </a:graphicData>
+            </a:graphic>
+            <wp14:sizeRelH relativeFrom="margin">
+              <wp14:pctWidth>0</wp14:pctWidth>
+            </wp14:sizeRelH>
+            <wp14:sizeRelV relativeFrom="margin">
+              <wp14:pctHeight>0</wp14:pctHeight>
+            </wp14:sizeRelV>
+          </wp:anchor>
+        </w:drawing>
       </w:r>
       <w:r>
         <w:rPr>

--- a/企画書＆ガントチャート/企画書.docx
+++ b/企画書＆ガントチャート/企画書.docx
@@ -24,6 +24,18 @@
         </w:rPr>
         <w:t>ホラーRPG</w:t>
       </w:r>
+      <w:r>
+        <w:rPr>
+          <w:rFonts w:ascii="ＭＳ 明朝" w:eastAsia="ＭＳ 明朝" w:hAnsi="ＭＳ 明朝" w:hint="eastAsia"/>
+          <w:b/>
+          <w:color w:val="FFFFFF" w:themeColor="background1"/>
+          <w:sz w:val="32"/>
+          <w:szCs w:val="32"/>
+        </w:rPr>
+        <w:t xml:space="preserve">　</w:t>
+      </w:r>
+      <w:bookmarkStart w:id="0" w:name="_GoBack"/>
+      <w:bookmarkEnd w:id="0"/>
       <w:r>
         <w:rPr>
           <w:rFonts w:ascii="ＭＳ 明朝" w:eastAsia="ＭＳ 明朝" w:hAnsi="ＭＳ 明朝" w:hint="eastAsia"/>
@@ -469,7 +481,6 @@
           <w:u w:val="dash"/>
         </w:rPr>
       </w:pPr>
-      <w:bookmarkStart w:id="0" w:name="_GoBack"/>
       <w:r>
         <w:rPr>
           <w:rFonts w:hint="eastAsia"/>
@@ -534,7 +545,6 @@
           </wp:anchor>
         </w:drawing>
       </w:r>
-      <w:bookmarkEnd w:id="0"/>
     </w:p>
     <w:p>
       <w:r>

--- a/企画書＆ガントチャート/企画書.docx
+++ b/企画書＆ガントチャート/企画書.docx
@@ -36,6 +36,16 @@
       </w:r>
       <w:bookmarkStart w:id="0" w:name="_GoBack"/>
       <w:bookmarkEnd w:id="0"/>
+      <w:r>
+        <w:rPr>
+          <w:rFonts w:ascii="ＭＳ 明朝" w:eastAsia="ＭＳ 明朝" w:hAnsi="ＭＳ 明朝" w:hint="eastAsia"/>
+          <w:b/>
+          <w:color w:val="FFFFFF" w:themeColor="background1"/>
+          <w:sz w:val="32"/>
+          <w:szCs w:val="32"/>
+        </w:rPr>
+        <w:t xml:space="preserve">　</w:t>
+      </w:r>
       <w:r>
         <w:rPr>
           <w:rFonts w:ascii="ＭＳ 明朝" w:eastAsia="ＭＳ 明朝" w:hAnsi="ＭＳ 明朝" w:hint="eastAsia"/>
